--- a/ServiceInteractions/riv/clinicalprocess/healthcond/basic/tags/clinicalprocess_healthcond_basic_1.0_RC1/docs/AB_clinicalprocess_healthcond_basic_1.0_RC1.docx
+++ b/ServiceInteractions/riv/clinicalprocess/healthcond/basic/tags/clinicalprocess_healthcond_basic_1.0_RC1/docs/AB_clinicalprocess_healthcond_basic_1.0_RC1.docx
@@ -19,14 +19,26 @@
       </w:pPr>
       <w:bookmarkStart w:id="0" w:name="Start"/>
       <w:bookmarkEnd w:id="0"/>
+      <w:proofErr w:type="spellStart"/>
+      <w:proofErr w:type="gramStart"/>
       <w:r>
         <w:rPr>
           <w:rFonts w:ascii="Arial" w:hAnsi="Arial" w:cs="Arial"/>
           <w:sz w:val="56"/>
           <w:szCs w:val="56"/>
         </w:rPr>
-        <w:t>Hantera hälsorelaterade tillstånd, basuppgifter</w:t>
+        <w:t>clinicalprocess:healthcond</w:t>
       </w:r>
+      <w:proofErr w:type="gramEnd"/>
+      <w:r>
+        <w:rPr>
+          <w:rFonts w:ascii="Arial" w:hAnsi="Arial" w:cs="Arial"/>
+          <w:sz w:val="56"/>
+          <w:szCs w:val="56"/>
+        </w:rPr>
+        <w:t>:basic</w:t>
+      </w:r>
+      <w:proofErr w:type="spellEnd"/>
     </w:p>
     <w:p>
       <w:pPr>
@@ -185,15 +197,7 @@
           <w:sz w:val="36"/>
           <w:szCs w:val="36"/>
         </w:rPr>
-        <w:t>2013-</w:t>
-      </w:r>
-      <w:r>
-        <w:rPr>
-          <w:color w:val="92D050"/>
-          <w:sz w:val="36"/>
-          <w:szCs w:val="36"/>
-        </w:rPr>
-        <w:t>12</w:t>
+        <w:t>2014</w:t>
       </w:r>
       <w:r>
         <w:rPr>
@@ -209,7 +213,23 @@
           <w:sz w:val="36"/>
           <w:szCs w:val="36"/>
         </w:rPr>
-        <w:t>16</w:t>
+        <w:t>03</w:t>
+      </w:r>
+      <w:r>
+        <w:rPr>
+          <w:color w:val="92D050"/>
+          <w:sz w:val="36"/>
+          <w:szCs w:val="36"/>
+        </w:rPr>
+        <w:t>-</w:t>
+      </w:r>
+      <w:r>
+        <w:rPr>
+          <w:color w:val="92D050"/>
+          <w:sz w:val="36"/>
+          <w:szCs w:val="36"/>
+        </w:rPr>
+        <w:t>18</w:t>
       </w:r>
       <w:r>
         <w:rPr>
@@ -960,7 +980,19 @@
               <w:jc w:val="center"/>
             </w:pPr>
             <w:r>
-              <w:t>2013-12-16</w:t>
+              <w:t>2014</w:t>
+            </w:r>
+            <w:r>
+              <w:t>-</w:t>
+            </w:r>
+            <w:r>
+              <w:t>03</w:t>
+            </w:r>
+            <w:r>
+              <w:t>-</w:t>
+            </w:r>
+            <w:r>
+              <w:t>18</w:t>
             </w:r>
           </w:p>
         </w:tc>
@@ -1037,8 +1069,6 @@
         </w:rPr>
         <w:t>Referenser</w:t>
       </w:r>
-      <w:bookmarkStart w:id="2" w:name="_GoBack"/>
-      <w:bookmarkEnd w:id="2"/>
     </w:p>
     <w:p>
       <w:pPr>
@@ -1174,20 +1204,14 @@
               <w:pStyle w:val="TableText"/>
               <w:ind w:right="0"/>
               <w:jc w:val="center"/>
-              <w:rPr>
-                <w:lang w:val="sv-SE"/>
-              </w:rPr>
             </w:pPr>
             <w:r>
-              <w:rPr>
-                <w:lang w:val="sv-SE"/>
-              </w:rPr>
-              <w:t>Tjänstekontraktsbeskrivning – clinicalprocess_healthcond_basic.docx</w:t>
+              <w:t>TKB</w:t>
             </w:r>
             <w:r>
-              <w:rPr>
-                <w:lang w:val="sv-SE"/>
-              </w:rPr>
+              <w:t xml:space="preserve"> – clinicalprocess_healthcond_basic.docx</w:t>
+            </w:r>
+            <w:r>
               <w:t xml:space="preserve"> </w:t>
             </w:r>
           </w:p>
@@ -1200,9 +1224,6 @@
             <w:pPr>
               <w:pStyle w:val="TableText"/>
               <w:ind w:right="0"/>
-              <w:rPr>
-                <w:lang w:val="sv-SE"/>
-              </w:rPr>
             </w:pPr>
           </w:p>
         </w:tc>
@@ -1216,7 +1237,6 @@
               <w:ind w:right="0"/>
               <w:rPr>
                 <w:color w:val="4F81BD" w:themeColor="accent1"/>
-                <w:lang w:val="sv-SE"/>
               </w:rPr>
             </w:pPr>
           </w:p>
@@ -1227,6 +1247,7 @@
       <w:pPr>
         <w:rPr>
           <w:b/>
+          <w:lang w:val="en-US"/>
         </w:rPr>
       </w:pPr>
     </w:p>
@@ -1236,7 +1257,7 @@
           <w:rStyle w:val="BrdtextChar"/>
           <w:rFonts w:eastAsia="Calibri"/>
           <w:szCs w:val="20"/>
-          <w:lang w:val="sv-SE"/>
+          <w:lang w:val="en-US"/>
         </w:rPr>
       </w:pPr>
     </w:p>
@@ -1248,9 +1269,13 @@
           <w:bCs/>
           <w:sz w:val="30"/>
           <w:szCs w:val="28"/>
+          <w:lang w:val="en-US"/>
         </w:rPr>
       </w:pPr>
       <w:r>
+        <w:rPr>
+          <w:lang w:val="en-US"/>
+        </w:rPr>
         <w:br w:type="page"/>
       </w:r>
     </w:p>
@@ -1259,13 +1284,13 @@
         <w:pStyle w:val="Rubrik1"/>
         <w:ind w:left="720"/>
       </w:pPr>
-      <w:bookmarkStart w:id="3" w:name="_Toc374971753"/>
+      <w:bookmarkStart w:id="2" w:name="_Toc374971753"/>
       <w:r>
         <w:lastRenderedPageBreak/>
         <w:t>Inledning</w:t>
       </w:r>
       <w:bookmarkEnd w:id="1"/>
-      <w:bookmarkEnd w:id="3"/>
+      <w:bookmarkEnd w:id="2"/>
     </w:p>
     <w:p>
       <w:r>
@@ -1313,15 +1338,15 @@
       <w:pPr>
         <w:pStyle w:val="Rubrik2"/>
       </w:pPr>
-      <w:bookmarkStart w:id="4" w:name="_Toc264866304"/>
-      <w:bookmarkStart w:id="5" w:name="_Toc185913452"/>
-      <w:bookmarkStart w:id="6" w:name="_Toc374971754"/>
+      <w:bookmarkStart w:id="3" w:name="_Toc264866304"/>
+      <w:bookmarkStart w:id="4" w:name="_Toc185913452"/>
+      <w:bookmarkStart w:id="5" w:name="_Toc374971754"/>
       <w:r>
         <w:t>Syfte</w:t>
       </w:r>
+      <w:bookmarkEnd w:id="3"/>
       <w:bookmarkEnd w:id="4"/>
       <w:bookmarkEnd w:id="5"/>
-      <w:bookmarkEnd w:id="6"/>
     </w:p>
     <w:p>
       <w:pPr>
@@ -1449,11 +1474,11 @@
       <w:pPr>
         <w:pStyle w:val="Rubrik2"/>
       </w:pPr>
-      <w:bookmarkStart w:id="7" w:name="_Toc374971755"/>
+      <w:bookmarkStart w:id="6" w:name="_Toc374971755"/>
       <w:r>
         <w:t>Begrepp</w:t>
       </w:r>
-      <w:bookmarkEnd w:id="7"/>
+      <w:bookmarkEnd w:id="6"/>
     </w:p>
     <w:p>
       <w:pPr>
@@ -1852,9 +1877,9 @@
         <w:pStyle w:val="Rubrik1"/>
         <w:ind w:left="720"/>
       </w:pPr>
-      <w:bookmarkStart w:id="8" w:name="_Toc264866307"/>
-      <w:bookmarkStart w:id="9" w:name="_Toc185913455"/>
-      <w:bookmarkStart w:id="10" w:name="_Toc374971756"/>
+      <w:bookmarkStart w:id="7" w:name="_Toc264866307"/>
+      <w:bookmarkStart w:id="8" w:name="_Toc185913455"/>
+      <w:bookmarkStart w:id="9" w:name="_Toc374971756"/>
       <w:proofErr w:type="spellStart"/>
       <w:r>
         <w:lastRenderedPageBreak/>
@@ -1864,27 +1889,24 @@
       <w:r>
         <w:t xml:space="preserve"> beslut</w:t>
       </w:r>
+      <w:bookmarkEnd w:id="7"/>
       <w:bookmarkEnd w:id="8"/>
       <w:bookmarkEnd w:id="9"/>
-      <w:bookmarkEnd w:id="10"/>
     </w:p>
     <w:p>
       <w:pPr>
         <w:pStyle w:val="Rubrik2"/>
       </w:pPr>
-      <w:bookmarkStart w:id="11" w:name="_Toc374971757"/>
+      <w:bookmarkStart w:id="10" w:name="_Toc374971757"/>
       <w:r>
         <w:t>AB</w:t>
       </w:r>
       <w:r>
         <w:t xml:space="preserve">: </w:t>
       </w:r>
+      <w:bookmarkEnd w:id="10"/>
       <w:r>
-        <w:t>Beslut om att inte avvika från gemensam arkitektur</w:t>
-      </w:r>
-      <w:bookmarkEnd w:id="11"/>
-      <w:r>
-        <w:t xml:space="preserve"> </w:t>
+        <w:t>Aggregeringsplattform finns inte i produktion</w:t>
       </w:r>
     </w:p>
     <w:tbl>
@@ -2008,7 +2030,7 @@
               </w:rPr>
             </w:pPr>
             <w:r>
-              <w:t>Avvikelser är icke önskvärda</w:t>
+              <w:t>Aggregeringsplattformen finns idag inte i produktion. Tjänsterna i denna domän är beroende av aggregeringsplattformen.</w:t>
             </w:r>
           </w:p>
         </w:tc>
@@ -2067,7 +2089,7 @@
               </w:rPr>
             </w:pPr>
             <w:r>
-              <w:t>Det finns inget behov att avvika från den gemensamma arkitekturen</w:t>
+              <w:t>Det finns ingen alternativ lösning för att fylla motsvarande behov.</w:t>
             </w:r>
           </w:p>
         </w:tc>
@@ -2148,6 +2170,9 @@
                 <w:color w:val="4F81BD" w:themeColor="accent1"/>
               </w:rPr>
             </w:pPr>
+            <w:r>
+              <w:t>Utan aggregering kan dessa tjänster inte användas som avsett.</w:t>
+            </w:r>
           </w:p>
         </w:tc>
       </w:tr>
@@ -2237,7 +2262,7 @@
                 <w:smallCaps/>
                 <w:lang w:val="sv-SE"/>
               </w:rPr>
-              <w:t>Undvika avvikelser</w:t>
+              <w:t>Produktionssätt aggregeringstjänst</w:t>
             </w:r>
           </w:p>
           <w:p>
@@ -2340,7 +2365,7 @@
                 <w:smallCaps/>
                 <w:lang w:val="sv-SE"/>
               </w:rPr>
-              <w:t>Tillåta avvikelser</w:t>
+              <w:t>Ta fram alternativ nationell lösning för att aggregera information från flera källsystem</w:t>
             </w:r>
           </w:p>
           <w:p>
@@ -2432,31 +2457,7 @@
                 <w:iCs/>
                 <w:lang w:val="sv-SE"/>
               </w:rPr>
-              <w:t>2013-</w:t>
-            </w:r>
-            <w:r>
-              <w:rPr>
-                <w:i/>
-                <w:iCs/>
-                <w:lang w:val="sv-SE"/>
-              </w:rPr>
-              <w:t>12</w:t>
-            </w:r>
-            <w:r>
-              <w:rPr>
-                <w:i/>
-                <w:iCs/>
-                <w:lang w:val="sv-SE"/>
-              </w:rPr>
-              <w:t>-</w:t>
-            </w:r>
-            <w:r>
-              <w:rPr>
-                <w:i/>
-                <w:iCs/>
-                <w:lang w:val="sv-SE"/>
-              </w:rPr>
-              <w:t>16</w:t>
+              <w:t>2014-03-18</w:t>
             </w:r>
             <w:r>
               <w:rPr>
@@ -2528,9 +2529,12 @@
             </w:pPr>
             <w:r>
               <w:rPr>
-                <w:lang w:val="sv-SE"/>
-              </w:rPr>
-              <w:t>Vi har för avsikt att följa den gemensamma arkitekturen utan avvikelser</w:t>
+                <w:rFonts w:ascii="Arial" w:hAnsi="Arial"/>
+                <w:sz w:val="20"/>
+                <w:szCs w:val="20"/>
+                <w:lang w:val="sv-SE" w:eastAsia="ar-SA"/>
+              </w:rPr>
+              <w:t>Den tillgängliga lösningen för aggregering uppfyller de krav som denna tjänstedomän har. Det som saknas är att den produktionssätts.</w:t>
             </w:r>
           </w:p>
         </w:tc>
@@ -2583,6 +2587,7 @@
                 <w:color w:val="4F81BD" w:themeColor="accent1"/>
                 <w:sz w:val="20"/>
                 <w:szCs w:val="20"/>
+                <w:lang w:val="sv-SE"/>
               </w:rPr>
             </w:pPr>
           </w:p>
@@ -2651,13 +2656,747 @@
         </w:rPr>
       </w:pPr>
     </w:p>
+    <w:p>
+      <w:pPr>
+        <w:pStyle w:val="Rubrik2"/>
+      </w:pPr>
+      <w:bookmarkStart w:id="11" w:name="_GoBack"/>
+      <w:bookmarkEnd w:id="11"/>
+      <w:r>
+        <w:t>AB</w:t>
+      </w:r>
+      <w:r>
+        <w:t xml:space="preserve">: </w:t>
+      </w:r>
+      <w:r>
+        <w:t>Ny beskrivning av systemadressering i RIV-TA</w:t>
+      </w:r>
+    </w:p>
+    <w:tbl>
+      <w:tblPr>
+        <w:tblW w:w="9316" w:type="dxa"/>
+        <w:tblInd w:w="108" w:type="dxa"/>
+        <w:tblLayout w:type="fixed"/>
+        <w:tblLook w:val="0000" w:firstRow="0" w:lastRow="0" w:firstColumn="0" w:lastColumn="0" w:noHBand="0" w:noVBand="0"/>
+      </w:tblPr>
+      <w:tblGrid>
+        <w:gridCol w:w="2388"/>
+        <w:gridCol w:w="395"/>
+        <w:gridCol w:w="6533"/>
+      </w:tblGrid>
+      <w:tr>
+        <w:tc>
+          <w:tcPr>
+            <w:tcW w:w="2388" w:type="dxa"/>
+            <w:tcBorders>
+              <w:top w:val="single" w:sz="4" w:space="0" w:color="000000"/>
+              <w:left w:val="single" w:sz="4" w:space="0" w:color="000000"/>
+              <w:bottom w:val="single" w:sz="4" w:space="0" w:color="000000"/>
+            </w:tcBorders>
+          </w:tcPr>
+          <w:p>
+            <w:pPr>
+              <w:pStyle w:val="TableHeader"/>
+              <w:snapToGrid w:val="0"/>
+              <w:jc w:val="left"/>
+              <w:rPr>
+                <w:lang w:val="sv-SE"/>
+              </w:rPr>
+            </w:pPr>
+            <w:r>
+              <w:rPr>
+                <w:lang w:val="sv-SE"/>
+              </w:rPr>
+              <w:t>ID</w:t>
+            </w:r>
+          </w:p>
+        </w:tc>
+        <w:tc>
+          <w:tcPr>
+            <w:tcW w:w="6928" w:type="dxa"/>
+            <w:gridSpan w:val="2"/>
+            <w:tcBorders>
+              <w:top w:val="single" w:sz="4" w:space="0" w:color="000000"/>
+              <w:left w:val="single" w:sz="4" w:space="0" w:color="000000"/>
+              <w:bottom w:val="single" w:sz="4" w:space="0" w:color="000000"/>
+              <w:right w:val="single" w:sz="4" w:space="0" w:color="000000"/>
+            </w:tcBorders>
+          </w:tcPr>
+          <w:p>
+            <w:pPr>
+              <w:pStyle w:val="TableText"/>
+              <w:snapToGrid w:val="0"/>
+              <w:rPr>
+                <w:lang w:val="sv-SE"/>
+              </w:rPr>
+            </w:pPr>
+            <w:r>
+              <w:rPr>
+                <w:lang w:val="sv-SE"/>
+              </w:rPr>
+              <w:t>AB-2.2</w:t>
+            </w:r>
+          </w:p>
+        </w:tc>
+      </w:tr>
+      <w:tr>
+        <w:trPr>
+          <w:cantSplit/>
+        </w:trPr>
+        <w:tc>
+          <w:tcPr>
+            <w:tcW w:w="2388" w:type="dxa"/>
+            <w:tcBorders>
+              <w:top w:val="single" w:sz="4" w:space="0" w:color="000000"/>
+              <w:left w:val="single" w:sz="4" w:space="0" w:color="000000"/>
+              <w:bottom w:val="single" w:sz="4" w:space="0" w:color="000000"/>
+            </w:tcBorders>
+          </w:tcPr>
+          <w:p>
+            <w:pPr>
+              <w:pStyle w:val="TableHeader"/>
+              <w:snapToGrid w:val="0"/>
+              <w:jc w:val="left"/>
+              <w:rPr>
+                <w:lang w:val="sv-SE"/>
+              </w:rPr>
+            </w:pPr>
+            <w:r>
+              <w:rPr>
+                <w:lang w:val="sv-SE"/>
+              </w:rPr>
+              <w:t>Problembeskrivning</w:t>
+            </w:r>
+          </w:p>
+        </w:tc>
+        <w:tc>
+          <w:tcPr>
+            <w:tcW w:w="6928" w:type="dxa"/>
+            <w:gridSpan w:val="2"/>
+            <w:tcBorders>
+              <w:top w:val="single" w:sz="4" w:space="0" w:color="000000"/>
+              <w:left w:val="single" w:sz="4" w:space="0" w:color="000000"/>
+              <w:bottom w:val="single" w:sz="4" w:space="0" w:color="000000"/>
+              <w:right w:val="single" w:sz="4" w:space="0" w:color="000000"/>
+            </w:tcBorders>
+          </w:tcPr>
+          <w:p>
+            <w:pPr>
+              <w:pStyle w:val="PontusSvar"/>
+              <w:tabs>
+                <w:tab w:val="clear" w:pos="643"/>
+              </w:tabs>
+              <w:snapToGrid w:val="0"/>
+              <w:ind w:left="0" w:firstLine="0"/>
+              <w:rPr>
+                <w:color w:val="4F81BD" w:themeColor="accent1"/>
+              </w:rPr>
+            </w:pPr>
+            <w:r>
+              <w:t xml:space="preserve">Beskrivning på systemadressering saknas i nuvarande version av RIV-TA. Ny skrivelse under framtagande. </w:t>
+            </w:r>
+          </w:p>
+        </w:tc>
+      </w:tr>
+      <w:tr>
+        <w:trPr>
+          <w:cantSplit/>
+        </w:trPr>
+        <w:tc>
+          <w:tcPr>
+            <w:tcW w:w="2388" w:type="dxa"/>
+            <w:tcBorders>
+              <w:top w:val="single" w:sz="4" w:space="0" w:color="000000"/>
+              <w:left w:val="single" w:sz="4" w:space="0" w:color="000000"/>
+              <w:bottom w:val="single" w:sz="4" w:space="0" w:color="000000"/>
+            </w:tcBorders>
+          </w:tcPr>
+          <w:p>
+            <w:pPr>
+              <w:pStyle w:val="TableHeader"/>
+              <w:snapToGrid w:val="0"/>
+              <w:jc w:val="left"/>
+              <w:rPr>
+                <w:lang w:val="sv-SE"/>
+              </w:rPr>
+            </w:pPr>
+            <w:r>
+              <w:rPr>
+                <w:lang w:val="sv-SE"/>
+              </w:rPr>
+              <w:t>Antaganden</w:t>
+            </w:r>
+          </w:p>
+        </w:tc>
+        <w:tc>
+          <w:tcPr>
+            <w:tcW w:w="6928" w:type="dxa"/>
+            <w:gridSpan w:val="2"/>
+            <w:tcBorders>
+              <w:top w:val="single" w:sz="4" w:space="0" w:color="000000"/>
+              <w:left w:val="single" w:sz="4" w:space="0" w:color="000000"/>
+              <w:bottom w:val="single" w:sz="4" w:space="0" w:color="000000"/>
+              <w:right w:val="single" w:sz="4" w:space="0" w:color="000000"/>
+            </w:tcBorders>
+          </w:tcPr>
+          <w:p>
+            <w:pPr>
+              <w:pStyle w:val="PontusSvar"/>
+              <w:tabs>
+                <w:tab w:val="clear" w:pos="643"/>
+              </w:tabs>
+              <w:snapToGrid w:val="0"/>
+              <w:ind w:left="0" w:firstLine="0"/>
+              <w:rPr>
+                <w:color w:val="4F81BD" w:themeColor="accent1"/>
+              </w:rPr>
+            </w:pPr>
+          </w:p>
+        </w:tc>
+      </w:tr>
+      <w:tr>
+        <w:trPr>
+          <w:cantSplit/>
+        </w:trPr>
+        <w:tc>
+          <w:tcPr>
+            <w:tcW w:w="2388" w:type="dxa"/>
+            <w:tcBorders>
+              <w:top w:val="single" w:sz="4" w:space="0" w:color="000000"/>
+              <w:left w:val="single" w:sz="4" w:space="0" w:color="000000"/>
+              <w:bottom w:val="single" w:sz="4" w:space="0" w:color="000000"/>
+            </w:tcBorders>
+          </w:tcPr>
+          <w:p>
+            <w:pPr>
+              <w:pStyle w:val="TableHeader"/>
+              <w:snapToGrid w:val="0"/>
+              <w:jc w:val="left"/>
+              <w:rPr>
+                <w:lang w:val="sv-SE"/>
+              </w:rPr>
+            </w:pPr>
+            <w:r>
+              <w:rPr>
+                <w:lang w:val="sv-SE"/>
+              </w:rPr>
+              <w:t xml:space="preserve">Motivation </w:t>
+            </w:r>
+          </w:p>
+          <w:p>
+            <w:pPr>
+              <w:pStyle w:val="TableHeader"/>
+              <w:jc w:val="left"/>
+              <w:rPr>
+                <w:b w:val="0"/>
+                <w:bCs w:val="0"/>
+                <w:sz w:val="16"/>
+                <w:szCs w:val="16"/>
+                <w:lang w:val="sv-SE"/>
+              </w:rPr>
+            </w:pPr>
+            <w:r>
+              <w:rPr>
+                <w:b w:val="0"/>
+                <w:bCs w:val="0"/>
+                <w:sz w:val="16"/>
+                <w:szCs w:val="16"/>
+                <w:lang w:val="sv-SE"/>
+              </w:rPr>
+              <w:t>(varför detta beslut är viktigt)</w:t>
+            </w:r>
+          </w:p>
+        </w:tc>
+        <w:tc>
+          <w:tcPr>
+            <w:tcW w:w="6928" w:type="dxa"/>
+            <w:gridSpan w:val="2"/>
+            <w:tcBorders>
+              <w:top w:val="single" w:sz="4" w:space="0" w:color="000000"/>
+              <w:left w:val="single" w:sz="4" w:space="0" w:color="000000"/>
+              <w:bottom w:val="single" w:sz="4" w:space="0" w:color="000000"/>
+              <w:right w:val="single" w:sz="4" w:space="0" w:color="000000"/>
+            </w:tcBorders>
+          </w:tcPr>
+          <w:p>
+            <w:pPr>
+              <w:pStyle w:val="PontusSvar"/>
+              <w:tabs>
+                <w:tab w:val="clear" w:pos="643"/>
+              </w:tabs>
+              <w:snapToGrid w:val="0"/>
+              <w:ind w:left="0" w:firstLine="0"/>
+              <w:rPr>
+                <w:color w:val="4F81BD" w:themeColor="accent1"/>
+              </w:rPr>
+            </w:pPr>
+            <w:r>
+              <w:t>Systemadressering är viktig för aggregerande tjänster (se AB 2.1)</w:t>
+            </w:r>
+          </w:p>
+        </w:tc>
+      </w:tr>
+      <w:tr>
+        <w:trPr>
+          <w:cantSplit/>
+          <w:trHeight w:val="75"/>
+        </w:trPr>
+        <w:tc>
+          <w:tcPr>
+            <w:tcW w:w="2388" w:type="dxa"/>
+            <w:vMerge w:val="restart"/>
+            <w:tcBorders>
+              <w:top w:val="single" w:sz="4" w:space="0" w:color="000000"/>
+              <w:left w:val="single" w:sz="4" w:space="0" w:color="000000"/>
+              <w:bottom w:val="single" w:sz="4" w:space="0" w:color="000000"/>
+            </w:tcBorders>
+          </w:tcPr>
+          <w:p>
+            <w:pPr>
+              <w:pStyle w:val="TableHeader"/>
+              <w:snapToGrid w:val="0"/>
+              <w:jc w:val="left"/>
+              <w:rPr>
+                <w:lang w:val="sv-SE"/>
+              </w:rPr>
+            </w:pPr>
+            <w:r>
+              <w:rPr>
+                <w:lang w:val="sv-SE"/>
+              </w:rPr>
+              <w:t>Alternativ</w:t>
+            </w:r>
+          </w:p>
+        </w:tc>
+        <w:tc>
+          <w:tcPr>
+            <w:tcW w:w="395" w:type="dxa"/>
+            <w:tcBorders>
+              <w:top w:val="single" w:sz="4" w:space="0" w:color="000000"/>
+              <w:left w:val="single" w:sz="4" w:space="0" w:color="000000"/>
+              <w:bottom w:val="single" w:sz="4" w:space="0" w:color="000000"/>
+            </w:tcBorders>
+          </w:tcPr>
+          <w:p>
+            <w:pPr>
+              <w:pStyle w:val="TableText"/>
+              <w:snapToGrid w:val="0"/>
+              <w:rPr>
+                <w:lang w:val="sv-SE"/>
+              </w:rPr>
+            </w:pPr>
+            <w:r>
+              <w:rPr>
+                <w:lang w:val="sv-SE"/>
+              </w:rPr>
+              <w:t>1</w:t>
+            </w:r>
+          </w:p>
+        </w:tc>
+        <w:tc>
+          <w:tcPr>
+            <w:tcW w:w="6533" w:type="dxa"/>
+            <w:tcBorders>
+              <w:top w:val="single" w:sz="4" w:space="0" w:color="000000"/>
+              <w:left w:val="single" w:sz="4" w:space="0" w:color="000000"/>
+              <w:bottom w:val="single" w:sz="4" w:space="0" w:color="000000"/>
+              <w:right w:val="single" w:sz="4" w:space="0" w:color="000000"/>
+            </w:tcBorders>
+          </w:tcPr>
+          <w:p>
+            <w:pPr>
+              <w:pStyle w:val="TableText"/>
+              <w:snapToGrid w:val="0"/>
+              <w:ind w:left="0"/>
+              <w:rPr>
+                <w:b/>
+                <w:bCs/>
+                <w:smallCaps/>
+                <w:lang w:val="sv-SE"/>
+              </w:rPr>
+            </w:pPr>
+            <w:r>
+              <w:rPr>
+                <w:b/>
+                <w:bCs/>
+                <w:smallCaps/>
+                <w:lang w:val="sv-SE"/>
+              </w:rPr>
+              <w:t xml:space="preserve">Följ preliminär skrivelse om systemadressering. Uppdatera eventuellt efter slutgiltig version. </w:t>
+            </w:r>
+          </w:p>
+          <w:p>
+            <w:pPr>
+              <w:pStyle w:val="TableText"/>
+              <w:ind w:left="0"/>
+              <w:rPr>
+                <w:color w:val="4F81BD" w:themeColor="accent1"/>
+                <w:sz w:val="20"/>
+                <w:lang w:val="sv-SE"/>
+              </w:rPr>
+            </w:pPr>
+            <w:r>
+              <w:rPr>
+                <w:sz w:val="20"/>
+                <w:lang w:val="sv-SE"/>
+              </w:rPr>
+              <w:br/>
+            </w:r>
+          </w:p>
+        </w:tc>
+      </w:tr>
+      <w:tr>
+        <w:trPr>
+          <w:cantSplit/>
+          <w:trHeight w:val="761"/>
+        </w:trPr>
+        <w:tc>
+          <w:tcPr>
+            <w:tcW w:w="2388" w:type="dxa"/>
+            <w:vMerge/>
+            <w:tcBorders>
+              <w:top w:val="single" w:sz="4" w:space="0" w:color="000000"/>
+              <w:left w:val="single" w:sz="4" w:space="0" w:color="000000"/>
+              <w:bottom w:val="single" w:sz="4" w:space="0" w:color="000000"/>
+            </w:tcBorders>
+          </w:tcPr>
+          <w:p>
+            <w:pPr>
+              <w:pStyle w:val="TableHeader"/>
+              <w:snapToGrid w:val="0"/>
+              <w:jc w:val="left"/>
+              <w:rPr>
+                <w:lang w:val="sv-SE"/>
+              </w:rPr>
+            </w:pPr>
+          </w:p>
+        </w:tc>
+        <w:tc>
+          <w:tcPr>
+            <w:tcW w:w="395" w:type="dxa"/>
+            <w:tcBorders>
+              <w:top w:val="single" w:sz="4" w:space="0" w:color="000000"/>
+              <w:left w:val="single" w:sz="4" w:space="0" w:color="000000"/>
+              <w:bottom w:val="single" w:sz="4" w:space="0" w:color="000000"/>
+            </w:tcBorders>
+          </w:tcPr>
+          <w:p>
+            <w:pPr>
+              <w:pStyle w:val="TableText"/>
+              <w:snapToGrid w:val="0"/>
+              <w:rPr>
+                <w:lang w:val="sv-SE"/>
+              </w:rPr>
+            </w:pPr>
+            <w:r>
+              <w:rPr>
+                <w:lang w:val="sv-SE"/>
+              </w:rPr>
+              <w:t>2</w:t>
+            </w:r>
+          </w:p>
+        </w:tc>
+        <w:tc>
+          <w:tcPr>
+            <w:tcW w:w="6533" w:type="dxa"/>
+            <w:tcBorders>
+              <w:top w:val="single" w:sz="4" w:space="0" w:color="000000"/>
+              <w:left w:val="single" w:sz="4" w:space="0" w:color="000000"/>
+              <w:bottom w:val="single" w:sz="4" w:space="0" w:color="000000"/>
+              <w:right w:val="single" w:sz="4" w:space="0" w:color="000000"/>
+            </w:tcBorders>
+          </w:tcPr>
+          <w:p>
+            <w:pPr>
+              <w:pStyle w:val="TableText"/>
+              <w:ind w:left="0"/>
+              <w:rPr>
+                <w:color w:val="4F81BD" w:themeColor="accent1"/>
+                <w:sz w:val="20"/>
+                <w:lang w:val="sv-SE"/>
+              </w:rPr>
+            </w:pPr>
+            <w:r>
+              <w:rPr>
+                <w:b/>
+                <w:bCs/>
+                <w:smallCaps/>
+                <w:lang w:val="sv-SE"/>
+              </w:rPr>
+              <w:t>Vänta på uppdatering av RIV-TA</w:t>
+            </w:r>
+          </w:p>
+        </w:tc>
+      </w:tr>
+      <w:tr>
+        <w:trPr>
+          <w:cantSplit/>
+        </w:trPr>
+        <w:tc>
+          <w:tcPr>
+            <w:tcW w:w="2388" w:type="dxa"/>
+            <w:tcBorders>
+              <w:top w:val="single" w:sz="4" w:space="0" w:color="000000"/>
+              <w:left w:val="single" w:sz="4" w:space="0" w:color="000000"/>
+              <w:bottom w:val="single" w:sz="4" w:space="0" w:color="000000"/>
+            </w:tcBorders>
+          </w:tcPr>
+          <w:p>
+            <w:pPr>
+              <w:pStyle w:val="TableHeader"/>
+              <w:snapToGrid w:val="0"/>
+              <w:jc w:val="left"/>
+              <w:rPr>
+                <w:lang w:val="sv-SE"/>
+              </w:rPr>
+            </w:pPr>
+            <w:r>
+              <w:rPr>
+                <w:lang w:val="sv-SE"/>
+              </w:rPr>
+              <w:t>Beslut</w:t>
+            </w:r>
+          </w:p>
+        </w:tc>
+        <w:tc>
+          <w:tcPr>
+            <w:tcW w:w="6928" w:type="dxa"/>
+            <w:gridSpan w:val="2"/>
+            <w:tcBorders>
+              <w:top w:val="single" w:sz="4" w:space="0" w:color="000000"/>
+              <w:left w:val="single" w:sz="4" w:space="0" w:color="000000"/>
+              <w:bottom w:val="single" w:sz="4" w:space="0" w:color="000000"/>
+              <w:right w:val="single" w:sz="4" w:space="0" w:color="000000"/>
+            </w:tcBorders>
+          </w:tcPr>
+          <w:p>
+            <w:pPr>
+              <w:pStyle w:val="TableText"/>
+              <w:snapToGrid w:val="0"/>
+              <w:rPr>
+                <w:lang w:val="sv-SE"/>
+              </w:rPr>
+            </w:pPr>
+            <w:r>
+              <w:rPr>
+                <w:b/>
+                <w:bCs/>
+                <w:lang w:val="sv-SE"/>
+              </w:rPr>
+              <w:t>Alternativ 1</w:t>
+            </w:r>
+            <w:r>
+              <w:rPr>
+                <w:lang w:val="sv-SE"/>
+              </w:rPr>
+              <w:t xml:space="preserve"> (</w:t>
+            </w:r>
+            <w:r>
+              <w:rPr>
+                <w:i/>
+                <w:iCs/>
+                <w:lang w:val="sv-SE"/>
+              </w:rPr>
+              <w:t>2014-03-18</w:t>
+            </w:r>
+            <w:r>
+              <w:rPr>
+                <w:lang w:val="sv-SE"/>
+              </w:rPr>
+              <w:t>)</w:t>
+            </w:r>
+          </w:p>
+          <w:p>
+            <w:pPr>
+              <w:pStyle w:val="Brdtext"/>
+              <w:rPr>
+                <w:rFonts w:ascii="Arial" w:hAnsi="Arial" w:cs="Arial"/>
+                <w:color w:val="4F81BD" w:themeColor="accent1"/>
+                <w:lang w:val="sv-SE"/>
+              </w:rPr>
+            </w:pPr>
+          </w:p>
+        </w:tc>
+      </w:tr>
+      <w:tr>
+        <w:trPr>
+          <w:cantSplit/>
+        </w:trPr>
+        <w:tc>
+          <w:tcPr>
+            <w:tcW w:w="2388" w:type="dxa"/>
+            <w:tcBorders>
+              <w:top w:val="single" w:sz="4" w:space="0" w:color="000000"/>
+              <w:left w:val="single" w:sz="4" w:space="0" w:color="000000"/>
+              <w:bottom w:val="single" w:sz="4" w:space="0" w:color="000000"/>
+            </w:tcBorders>
+          </w:tcPr>
+          <w:p>
+            <w:pPr>
+              <w:pStyle w:val="TableHeader"/>
+              <w:snapToGrid w:val="0"/>
+              <w:jc w:val="left"/>
+              <w:rPr>
+                <w:lang w:val="sv-SE"/>
+              </w:rPr>
+            </w:pPr>
+            <w:r>
+              <w:rPr>
+                <w:lang w:val="sv-SE"/>
+              </w:rPr>
+              <w:t>Skäl till beslut</w:t>
+            </w:r>
+          </w:p>
+        </w:tc>
+        <w:tc>
+          <w:tcPr>
+            <w:tcW w:w="6928" w:type="dxa"/>
+            <w:gridSpan w:val="2"/>
+            <w:tcBorders>
+              <w:top w:val="single" w:sz="4" w:space="0" w:color="000000"/>
+              <w:left w:val="single" w:sz="4" w:space="0" w:color="000000"/>
+              <w:bottom w:val="single" w:sz="4" w:space="0" w:color="000000"/>
+              <w:right w:val="single" w:sz="4" w:space="0" w:color="000000"/>
+            </w:tcBorders>
+          </w:tcPr>
+          <w:p>
+            <w:pPr>
+              <w:pStyle w:val="PontusSvar"/>
+              <w:tabs>
+                <w:tab w:val="clear" w:pos="643"/>
+              </w:tabs>
+              <w:snapToGrid w:val="0"/>
+              <w:ind w:left="0" w:firstLine="0"/>
+              <w:rPr>
+                <w:color w:val="4F81BD" w:themeColor="accent1"/>
+              </w:rPr>
+            </w:pPr>
+            <w:r>
+              <w:t>Skillnader mot slutgiltig version antas vara små.</w:t>
+            </w:r>
+            <w:r>
+              <w:rPr>
+                <w:color w:val="4F81BD" w:themeColor="accent1"/>
+              </w:rPr>
+              <w:t xml:space="preserve"> </w:t>
+            </w:r>
+          </w:p>
+        </w:tc>
+      </w:tr>
+      <w:tr>
+        <w:trPr>
+          <w:cantSplit/>
+        </w:trPr>
+        <w:tc>
+          <w:tcPr>
+            <w:tcW w:w="2388" w:type="dxa"/>
+            <w:tcBorders>
+              <w:top w:val="single" w:sz="4" w:space="0" w:color="000000"/>
+              <w:left w:val="single" w:sz="4" w:space="0" w:color="000000"/>
+              <w:bottom w:val="single" w:sz="4" w:space="0" w:color="000000"/>
+            </w:tcBorders>
+          </w:tcPr>
+          <w:p>
+            <w:pPr>
+              <w:pStyle w:val="TableHeader"/>
+              <w:snapToGrid w:val="0"/>
+              <w:jc w:val="left"/>
+              <w:rPr>
+                <w:lang w:val="sv-SE"/>
+              </w:rPr>
+            </w:pPr>
+            <w:r>
+              <w:rPr>
+                <w:lang w:val="sv-SE"/>
+              </w:rPr>
+              <w:t>Konsekvenser</w:t>
+            </w:r>
+          </w:p>
+        </w:tc>
+        <w:tc>
+          <w:tcPr>
+            <w:tcW w:w="6928" w:type="dxa"/>
+            <w:gridSpan w:val="2"/>
+            <w:tcBorders>
+              <w:top w:val="single" w:sz="4" w:space="0" w:color="000000"/>
+              <w:left w:val="single" w:sz="4" w:space="0" w:color="000000"/>
+              <w:bottom w:val="single" w:sz="4" w:space="0" w:color="000000"/>
+              <w:right w:val="single" w:sz="4" w:space="0" w:color="000000"/>
+            </w:tcBorders>
+          </w:tcPr>
+          <w:p>
+            <w:pPr>
+              <w:pStyle w:val="Brdtext"/>
+              <w:rPr>
+                <w:color w:val="4F81BD" w:themeColor="accent1"/>
+                <w:sz w:val="20"/>
+                <w:szCs w:val="20"/>
+                <w:lang w:val="sv-SE"/>
+              </w:rPr>
+            </w:pPr>
+          </w:p>
+        </w:tc>
+      </w:tr>
+      <w:tr>
+        <w:trPr>
+          <w:cantSplit/>
+        </w:trPr>
+        <w:tc>
+          <w:tcPr>
+            <w:tcW w:w="2388" w:type="dxa"/>
+            <w:tcBorders>
+              <w:top w:val="single" w:sz="4" w:space="0" w:color="000000"/>
+              <w:left w:val="single" w:sz="4" w:space="0" w:color="000000"/>
+              <w:bottom w:val="single" w:sz="4" w:space="0" w:color="000000"/>
+            </w:tcBorders>
+          </w:tcPr>
+          <w:p>
+            <w:pPr>
+              <w:pStyle w:val="TableHeader"/>
+              <w:snapToGrid w:val="0"/>
+              <w:jc w:val="left"/>
+              <w:rPr>
+                <w:lang w:val="sv-SE"/>
+              </w:rPr>
+            </w:pPr>
+            <w:r>
+              <w:rPr>
+                <w:lang w:val="sv-SE"/>
+              </w:rPr>
+              <w:t>Avvikelsehantering</w:t>
+            </w:r>
+          </w:p>
+        </w:tc>
+        <w:tc>
+          <w:tcPr>
+            <w:tcW w:w="6928" w:type="dxa"/>
+            <w:gridSpan w:val="2"/>
+            <w:tcBorders>
+              <w:top w:val="single" w:sz="4" w:space="0" w:color="000000"/>
+              <w:left w:val="single" w:sz="4" w:space="0" w:color="000000"/>
+              <w:bottom w:val="single" w:sz="4" w:space="0" w:color="000000"/>
+              <w:right w:val="single" w:sz="4" w:space="0" w:color="000000"/>
+            </w:tcBorders>
+          </w:tcPr>
+          <w:p>
+            <w:pPr>
+              <w:pStyle w:val="TableText"/>
+              <w:snapToGrid w:val="0"/>
+              <w:rPr>
+                <w:color w:val="4F81BD" w:themeColor="accent1"/>
+                <w:sz w:val="20"/>
+                <w:lang w:val="sv-SE"/>
+              </w:rPr>
+            </w:pPr>
+          </w:p>
+        </w:tc>
+      </w:tr>
+    </w:tbl>
+    <w:p/>
     <w:sectPr>
-      <w:headerReference w:type="even" r:id="rId9"/>
-      <w:headerReference w:type="default" r:id="rId10"/>
-      <w:footerReference w:type="even" r:id="rId11"/>
-      <w:footerReference w:type="default" r:id="rId12"/>
-      <w:headerReference w:type="first" r:id="rId13"/>
-      <w:footerReference w:type="first" r:id="rId14"/>
+      <w:headerReference w:type="default" r:id="rId9"/>
+      <w:headerReference w:type="first" r:id="rId10"/>
+      <w:footerReference w:type="first" r:id="rId11"/>
       <w:pgSz w:w="11906" w:h="16838" w:code="9"/>
       <w:pgMar w:top="2495" w:right="1531" w:bottom="1701" w:left="1701" w:header="1304" w:footer="907" w:gutter="0"/>
       <w:cols w:space="708"/>
@@ -2701,26 +3440,6 @@
 </file>
 
 <file path=word/footer1.xml><?xml version="1.0" encoding="utf-8"?>
-<w:ftr xmlns:wpc="http://schemas.microsoft.com/office/word/2010/wordprocessingCanvas" xmlns:mc="http://schemas.openxmlformats.org/markup-compatibility/2006" xmlns:o="urn:schemas-microsoft-com:office:office" xmlns:r="http://schemas.openxmlformats.org/officeDocument/2006/relationships" xmlns:m="http://schemas.openxmlformats.org/officeDocument/2006/math" xmlns:v="urn:schemas-microsoft-com:vml" xmlns:wp14="http://schemas.microsoft.com/office/word/2010/wordprocessingDrawing" xmlns:wp="http://schemas.openxmlformats.org/drawingml/2006/wordprocessingDrawing" xmlns:w10="urn:schemas-microsoft-com:office:word" xmlns:w="http://schemas.openxmlformats.org/wordprocessingml/2006/main" xmlns:w14="http://schemas.microsoft.com/office/word/2010/wordml" xmlns:wpg="http://schemas.microsoft.com/office/word/2010/wordprocessingGroup" xmlns:wpi="http://schemas.microsoft.com/office/word/2010/wordprocessingInk" xmlns:wne="http://schemas.microsoft.com/office/word/2006/wordml" xmlns:wps="http://schemas.microsoft.com/office/word/2010/wordprocessingShape" mc:Ignorable="w14 wp14">
-  <w:p>
-    <w:pPr>
-      <w:pStyle w:val="Sidfot"/>
-    </w:pPr>
-  </w:p>
-</w:ftr>
-</file>
-
-<file path=word/footer2.xml><?xml version="1.0" encoding="utf-8"?>
-<w:ftr xmlns:wpc="http://schemas.microsoft.com/office/word/2010/wordprocessingCanvas" xmlns:mc="http://schemas.openxmlformats.org/markup-compatibility/2006" xmlns:o="urn:schemas-microsoft-com:office:office" xmlns:r="http://schemas.openxmlformats.org/officeDocument/2006/relationships" xmlns:m="http://schemas.openxmlformats.org/officeDocument/2006/math" xmlns:v="urn:schemas-microsoft-com:vml" xmlns:wp14="http://schemas.microsoft.com/office/word/2010/wordprocessingDrawing" xmlns:wp="http://schemas.openxmlformats.org/drawingml/2006/wordprocessingDrawing" xmlns:w10="urn:schemas-microsoft-com:office:word" xmlns:w="http://schemas.openxmlformats.org/wordprocessingml/2006/main" xmlns:w14="http://schemas.microsoft.com/office/word/2010/wordml" xmlns:wpg="http://schemas.microsoft.com/office/word/2010/wordprocessingGroup" xmlns:wpi="http://schemas.microsoft.com/office/word/2010/wordprocessingInk" xmlns:wne="http://schemas.microsoft.com/office/word/2006/wordml" xmlns:wps="http://schemas.microsoft.com/office/word/2010/wordprocessingShape" mc:Ignorable="w14 wp14">
-  <w:p>
-    <w:pPr>
-      <w:pStyle w:val="Sidfot"/>
-    </w:pPr>
-  </w:p>
-</w:ftr>
-</file>
-
-<file path=word/footer3.xml><?xml version="1.0" encoding="utf-8"?>
 <w:ftr xmlns:wpc="http://schemas.microsoft.com/office/word/2010/wordprocessingCanvas" xmlns:mc="http://schemas.openxmlformats.org/markup-compatibility/2006" xmlns:o="urn:schemas-microsoft-com:office:office" xmlns:r="http://schemas.openxmlformats.org/officeDocument/2006/relationships" xmlns:m="http://schemas.openxmlformats.org/officeDocument/2006/math" xmlns:v="urn:schemas-microsoft-com:vml" xmlns:wp14="http://schemas.microsoft.com/office/word/2010/wordprocessingDrawing" xmlns:wp="http://schemas.openxmlformats.org/drawingml/2006/wordprocessingDrawing" xmlns:w10="urn:schemas-microsoft-com:office:word" xmlns:w="http://schemas.openxmlformats.org/wordprocessingml/2006/main" xmlns:w14="http://schemas.microsoft.com/office/word/2010/wordml" xmlns:wpg="http://schemas.microsoft.com/office/word/2010/wordprocessingGroup" xmlns:wpi="http://schemas.microsoft.com/office/word/2010/wordprocessingInk" xmlns:wne="http://schemas.microsoft.com/office/word/2006/wordml" xmlns:wps="http://schemas.microsoft.com/office/word/2010/wordprocessingShape" mc:Ignorable="w14 wp14">
   <w:p>
     <w:pPr>
@@ -2756,7 +3475,7 @@
     <w:pPr>
       <w:pStyle w:val="Sidfot"/>
     </w:pPr>
-    <w:bookmarkStart w:id="25" w:name="Footer"/>
+    <w:bookmarkStart w:id="24" w:name="Footer"/>
     <w:r>
       <w:rPr>
         <w:i/>
@@ -2872,7 +3591,7 @@
       </w:rPr>
       <w:t xml:space="preserve"> styrs av representanter från landsting och regioner, Sveriges Kommuner och Landsting (SKL), kommunerna och de privata vårdgivarna.</w:t>
     </w:r>
-    <w:bookmarkEnd w:id="25"/>
+    <w:bookmarkEnd w:id="24"/>
     <w:r>
       <w:rPr>
         <w:rFonts w:cs="Georgia"/>
@@ -3034,16 +3753,6 @@
 <w:hdr xmlns:wpc="http://schemas.microsoft.com/office/word/2010/wordprocessingCanvas" xmlns:mc="http://schemas.openxmlformats.org/markup-compatibility/2006" xmlns:o="urn:schemas-microsoft-com:office:office" xmlns:r="http://schemas.openxmlformats.org/officeDocument/2006/relationships" xmlns:m="http://schemas.openxmlformats.org/officeDocument/2006/math" xmlns:v="urn:schemas-microsoft-com:vml" xmlns:wp14="http://schemas.microsoft.com/office/word/2010/wordprocessingDrawing" xmlns:wp="http://schemas.openxmlformats.org/drawingml/2006/wordprocessingDrawing" xmlns:w10="urn:schemas-microsoft-com:office:word" xmlns:w="http://schemas.openxmlformats.org/wordprocessingml/2006/main" xmlns:w14="http://schemas.microsoft.com/office/word/2010/wordml" xmlns:wpg="http://schemas.microsoft.com/office/word/2010/wordprocessingGroup" xmlns:wpi="http://schemas.microsoft.com/office/word/2010/wordprocessingInk" xmlns:wne="http://schemas.microsoft.com/office/word/2006/wordml" xmlns:wps="http://schemas.microsoft.com/office/word/2010/wordprocessingShape" mc:Ignorable="w14 wp14">
   <w:p>
     <w:pPr>
-      <w:pStyle w:val="Sidhuvud"/>
-    </w:pPr>
-  </w:p>
-</w:hdr>
-</file>
-
-<file path=word/header2.xml><?xml version="1.0" encoding="utf-8"?>
-<w:hdr xmlns:wpc="http://schemas.microsoft.com/office/word/2010/wordprocessingCanvas" xmlns:mc="http://schemas.openxmlformats.org/markup-compatibility/2006" xmlns:o="urn:schemas-microsoft-com:office:office" xmlns:r="http://schemas.openxmlformats.org/officeDocument/2006/relationships" xmlns:m="http://schemas.openxmlformats.org/officeDocument/2006/math" xmlns:v="urn:schemas-microsoft-com:vml" xmlns:wp14="http://schemas.microsoft.com/office/word/2010/wordprocessingDrawing" xmlns:wp="http://schemas.openxmlformats.org/drawingml/2006/wordprocessingDrawing" xmlns:w10="urn:schemas-microsoft-com:office:word" xmlns:w="http://schemas.openxmlformats.org/wordprocessingml/2006/main" xmlns:w14="http://schemas.microsoft.com/office/word/2010/wordml" xmlns:wpg="http://schemas.microsoft.com/office/word/2010/wordprocessingGroup" xmlns:wpi="http://schemas.microsoft.com/office/word/2010/wordprocessingInk" xmlns:wne="http://schemas.microsoft.com/office/word/2006/wordml" xmlns:wps="http://schemas.microsoft.com/office/word/2010/wordprocessingShape" mc:Ignorable="w14 wp14">
-  <w:p>
-    <w:pPr>
       <w:tabs>
         <w:tab w:val="left" w:pos="6237"/>
       </w:tabs>
@@ -3113,20 +3822,9 @@
     <w:r>
       <w:tab/>
     </w:r>
-    <w:bookmarkStart w:id="12" w:name="Date1"/>
     <w:r>
-      <w:t>16</w:t>
+      <w:t>18 mars 2014</w:t>
     </w:r>
-    <w:r>
-      <w:t xml:space="preserve"> </w:t>
-    </w:r>
-    <w:r>
-      <w:t>december</w:t>
-    </w:r>
-    <w:r>
-      <w:t xml:space="preserve"> 2013</w:t>
-    </w:r>
-    <w:bookmarkEnd w:id="12"/>
   </w:p>
   <w:p>
     <w:pPr>
@@ -3137,13 +3835,13 @@
     <w:r>
       <w:tab/>
     </w:r>
-    <w:bookmarkStart w:id="13" w:name="LDnr1"/>
-    <w:bookmarkEnd w:id="13"/>
+    <w:bookmarkStart w:id="12" w:name="LDnr1"/>
+    <w:bookmarkEnd w:id="12"/>
     <w:r>
       <w:t xml:space="preserve"> </w:t>
     </w:r>
-    <w:bookmarkStart w:id="14" w:name="Dnr1"/>
-    <w:bookmarkEnd w:id="14"/>
+    <w:bookmarkStart w:id="13" w:name="Dnr1"/>
+    <w:bookmarkEnd w:id="13"/>
     <w:r>
       <w:rPr>
         <w:rFonts w:cs="Georgia"/>
@@ -3255,31 +3953,16 @@
                             </w:rPr>
                             <w:t xml:space="preserve"> (</w:t>
                           </w:r>
-                          <w:r>
-                            <w:fldChar w:fldCharType="begin"/>
-                          </w:r>
-                          <w:r>
-                            <w:instrText xml:space="preserve"> SECTIONPAGES   \* MERGEFORMAT </w:instrText>
-                          </w:r>
-                          <w:r>
-                            <w:fldChar w:fldCharType="separate"/>
-                          </w:r>
-                          <w:r>
-                            <w:rPr>
-                              <w:noProof/>
-                              <w:sz w:val="16"/>
-                              <w:szCs w:val="16"/>
-                            </w:rPr>
-                            <w:t>5</w:t>
-                          </w:r>
-                          <w:r>
-                            <w:rPr>
-                              <w:noProof/>
-                              <w:sz w:val="16"/>
-                              <w:szCs w:val="16"/>
-                            </w:rPr>
-                            <w:fldChar w:fldCharType="end"/>
-                          </w:r>
+                          <w:fldSimple w:instr=" SECTIONPAGES   \* MERGEFORMAT ">
+                            <w:r>
+                              <w:rPr>
+                                <w:noProof/>
+                                <w:sz w:val="16"/>
+                                <w:szCs w:val="16"/>
+                              </w:rPr>
+                              <w:t>6</w:t>
+                            </w:r>
+                          </w:fldSimple>
                           <w:r>
                             <w:rPr>
                               <w:sz w:val="16"/>
@@ -3361,31 +4044,16 @@
                       </w:rPr>
                       <w:t xml:space="preserve"> (</w:t>
                     </w:r>
-                    <w:r>
-                      <w:fldChar w:fldCharType="begin"/>
-                    </w:r>
-                    <w:r>
-                      <w:instrText xml:space="preserve"> SECTIONPAGES   \* MERGEFORMAT </w:instrText>
-                    </w:r>
-                    <w:r>
-                      <w:fldChar w:fldCharType="separate"/>
-                    </w:r>
-                    <w:r>
-                      <w:rPr>
-                        <w:noProof/>
-                        <w:sz w:val="16"/>
-                        <w:szCs w:val="16"/>
-                      </w:rPr>
-                      <w:t>5</w:t>
-                    </w:r>
-                    <w:r>
-                      <w:rPr>
-                        <w:noProof/>
-                        <w:sz w:val="16"/>
-                        <w:szCs w:val="16"/>
-                      </w:rPr>
-                      <w:fldChar w:fldCharType="end"/>
-                    </w:r>
+                    <w:fldSimple w:instr=" SECTIONPAGES   \* MERGEFORMAT ">
+                      <w:r>
+                        <w:rPr>
+                          <w:noProof/>
+                          <w:sz w:val="16"/>
+                          <w:szCs w:val="16"/>
+                        </w:rPr>
+                        <w:t>6</w:t>
+                      </w:r>
+                    </w:fldSimple>
                     <w:r>
                       <w:rPr>
                         <w:sz w:val="16"/>
@@ -3406,7 +4074,7 @@
 </w:hdr>
 </file>
 
-<file path=word/header3.xml><?xml version="1.0" encoding="utf-8"?>
+<file path=word/header2.xml><?xml version="1.0" encoding="utf-8"?>
 <w:hdr xmlns:wpc="http://schemas.microsoft.com/office/word/2010/wordprocessingCanvas" xmlns:mc="http://schemas.openxmlformats.org/markup-compatibility/2006" xmlns:o="urn:schemas-microsoft-com:office:office" xmlns:r="http://schemas.openxmlformats.org/officeDocument/2006/relationships" xmlns:m="http://schemas.openxmlformats.org/officeDocument/2006/math" xmlns:v="urn:schemas-microsoft-com:vml" xmlns:wp14="http://schemas.microsoft.com/office/word/2010/wordprocessingDrawing" xmlns:wp="http://schemas.openxmlformats.org/drawingml/2006/wordprocessingDrawing" xmlns:w10="urn:schemas-microsoft-com:office:word" xmlns:w="http://schemas.openxmlformats.org/wordprocessingml/2006/main" xmlns:w14="http://schemas.microsoft.com/office/word/2010/wordml" xmlns:wpg="http://schemas.microsoft.com/office/word/2010/wordprocessingGroup" xmlns:wpi="http://schemas.microsoft.com/office/word/2010/wordprocessingInk" xmlns:wne="http://schemas.microsoft.com/office/word/2006/wordml" xmlns:wps="http://schemas.microsoft.com/office/word/2010/wordprocessingShape" mc:Ignorable="w14 wp14">
   <w:p>
     <w:pPr>
@@ -3479,14 +4147,14 @@
     <w:r>
       <w:tab/>
     </w:r>
-    <w:bookmarkStart w:id="15" w:name="Date"/>
+    <w:bookmarkStart w:id="14" w:name="Date"/>
     <w:r>
-      <w:t>16 december</w:t>
+      <w:t>18 mars 201</w:t>
     </w:r>
+    <w:bookmarkEnd w:id="14"/>
     <w:r>
-      <w:t xml:space="preserve"> 2013</w:t>
+      <w:t>4</w:t>
     </w:r>
-    <w:bookmarkEnd w:id="15"/>
   </w:p>
   <w:p>
     <w:pPr>
@@ -3497,13 +4165,13 @@
     <w:r>
       <w:tab/>
     </w:r>
-    <w:bookmarkStart w:id="16" w:name="LDnr"/>
-    <w:bookmarkEnd w:id="16"/>
+    <w:bookmarkStart w:id="15" w:name="LDnr"/>
+    <w:bookmarkEnd w:id="15"/>
     <w:r>
       <w:t xml:space="preserve"> </w:t>
     </w:r>
-    <w:bookmarkStart w:id="17" w:name="Dnr"/>
-    <w:bookmarkEnd w:id="17"/>
+    <w:bookmarkStart w:id="16" w:name="Dnr"/>
+    <w:bookmarkEnd w:id="16"/>
   </w:p>
   <w:p/>
   <w:tbl>
@@ -3632,8 +4300,8 @@
             </w:rPr>
             <w:t xml:space="preserve"> </w:t>
           </w:r>
-          <w:bookmarkStart w:id="18" w:name="PhoneDirect"/>
-          <w:bookmarkEnd w:id="18"/>
+          <w:bookmarkStart w:id="17" w:name="PhoneDirect"/>
+          <w:bookmarkEnd w:id="17"/>
           <w:r>
             <w:rPr>
               <w:rFonts w:cs="Georgia"/>
@@ -3683,8 +4351,8 @@
               <w:szCs w:val="12"/>
             </w:rPr>
           </w:pPr>
-          <w:bookmarkStart w:id="19" w:name="LMobile"/>
-          <w:bookmarkEnd w:id="19"/>
+          <w:bookmarkStart w:id="18" w:name="LMobile"/>
+          <w:bookmarkEnd w:id="18"/>
           <w:r>
             <w:rPr>
               <w:rFonts w:cs="Georgia"/>
@@ -3693,8 +4361,8 @@
             </w:rPr>
             <w:t xml:space="preserve"> </w:t>
           </w:r>
-          <w:bookmarkStart w:id="20" w:name="Mobile"/>
-          <w:bookmarkEnd w:id="20"/>
+          <w:bookmarkStart w:id="19" w:name="Mobile"/>
+          <w:bookmarkEnd w:id="19"/>
           <w:r>
             <w:rPr>
               <w:rFonts w:cs="Georgia"/>
@@ -3778,8 +4446,8 @@
               <w:szCs w:val="12"/>
             </w:rPr>
           </w:pPr>
-          <w:bookmarkStart w:id="21" w:name="Email"/>
-          <w:bookmarkEnd w:id="21"/>
+          <w:bookmarkStart w:id="20" w:name="Email"/>
+          <w:bookmarkEnd w:id="20"/>
         </w:p>
       </w:tc>
       <w:tc>
@@ -3805,10 +4473,10 @@
           <w:r>
             <w:t xml:space="preserve"> </w:t>
           </w:r>
-          <w:bookmarkStart w:id="22" w:name="slask"/>
-          <w:bookmarkStart w:id="23" w:name="Addressee"/>
+          <w:bookmarkStart w:id="21" w:name="slask"/>
+          <w:bookmarkStart w:id="22" w:name="Addressee"/>
+          <w:bookmarkEnd w:id="21"/>
           <w:bookmarkEnd w:id="22"/>
-          <w:bookmarkEnd w:id="23"/>
         </w:p>
       </w:tc>
     </w:tr>
@@ -3901,8 +4569,8 @@
     <w:pPr>
       <w:pStyle w:val="Sidhuvud"/>
     </w:pPr>
-    <w:bookmarkStart w:id="24" w:name="Radera2"/>
-    <w:bookmarkEnd w:id="24"/>
+    <w:bookmarkStart w:id="23" w:name="Radera2"/>
+    <w:bookmarkEnd w:id="23"/>
   </w:p>
   <w:p>
     <w:pPr>
@@ -4023,31 +4691,16 @@
                             </w:rPr>
                             <w:t xml:space="preserve"> (</w:t>
                           </w:r>
-                          <w:r>
-                            <w:fldChar w:fldCharType="begin"/>
-                          </w:r>
-                          <w:r>
-                            <w:instrText xml:space="preserve"> SECTIONPAGES   \* MERGEFORMAT </w:instrText>
-                          </w:r>
-                          <w:r>
-                            <w:fldChar w:fldCharType="separate"/>
-                          </w:r>
-                          <w:r>
-                            <w:rPr>
-                              <w:noProof/>
-                              <w:sz w:val="16"/>
-                              <w:szCs w:val="16"/>
-                            </w:rPr>
-                            <w:t>5</w:t>
-                          </w:r>
-                          <w:r>
-                            <w:rPr>
-                              <w:noProof/>
-                              <w:sz w:val="16"/>
-                              <w:szCs w:val="16"/>
-                            </w:rPr>
-                            <w:fldChar w:fldCharType="end"/>
-                          </w:r>
+                          <w:fldSimple w:instr=" SECTIONPAGES   \* MERGEFORMAT ">
+                            <w:r>
+                              <w:rPr>
+                                <w:noProof/>
+                                <w:sz w:val="16"/>
+                                <w:szCs w:val="16"/>
+                              </w:rPr>
+                              <w:t>5</w:t>
+                            </w:r>
+                          </w:fldSimple>
                           <w:r>
                             <w:rPr>
                               <w:sz w:val="16"/>
@@ -4129,31 +4782,16 @@
                       </w:rPr>
                       <w:t xml:space="preserve"> (</w:t>
                     </w:r>
-                    <w:r>
-                      <w:fldChar w:fldCharType="begin"/>
-                    </w:r>
-                    <w:r>
-                      <w:instrText xml:space="preserve"> SECTIONPAGES   \* MERGEFORMAT </w:instrText>
-                    </w:r>
-                    <w:r>
-                      <w:fldChar w:fldCharType="separate"/>
-                    </w:r>
-                    <w:r>
-                      <w:rPr>
-                        <w:noProof/>
-                        <w:sz w:val="16"/>
-                        <w:szCs w:val="16"/>
-                      </w:rPr>
-                      <w:t>5</w:t>
-                    </w:r>
-                    <w:r>
-                      <w:rPr>
-                        <w:noProof/>
-                        <w:sz w:val="16"/>
-                        <w:szCs w:val="16"/>
-                      </w:rPr>
-                      <w:fldChar w:fldCharType="end"/>
-                    </w:r>
+                    <w:fldSimple w:instr=" SECTIONPAGES   \* MERGEFORMAT ">
+                      <w:r>
+                        <w:rPr>
+                          <w:noProof/>
+                          <w:sz w:val="16"/>
+                          <w:szCs w:val="16"/>
+                        </w:rPr>
+                        <w:t>5</w:t>
+                      </w:r>
+                    </w:fldSimple>
                     <w:r>
                       <w:rPr>
                         <w:sz w:val="16"/>
@@ -9212,7 +9850,7 @@
 </file>
 
 <file path=customXml/itemProps1.xml><?xml version="1.0" encoding="utf-8"?>
-<ds:datastoreItem xmlns:ds="http://schemas.openxmlformats.org/officeDocument/2006/customXml" ds:itemID="{0A475090-BA0F-4B68-814D-F721D0A4A0D9}">
+<ds:datastoreItem xmlns:ds="http://schemas.openxmlformats.org/officeDocument/2006/customXml" ds:itemID="{0268E59D-7424-407D-ADEA-5DB9EEB5327D}">
   <ds:schemaRefs>
     <ds:schemaRef ds:uri="http://schemas.openxmlformats.org/officeDocument/2006/bibliography"/>
   </ds:schemaRefs>

--- a/ServiceInteractions/riv/clinicalprocess/healthcond/basic/tags/clinicalprocess_healthcond_basic_1.0_RC1/docs/AB_clinicalprocess_healthcond_basic_1.0_RC1.docx
+++ b/ServiceInteractions/riv/clinicalprocess/healthcond/basic/tags/clinicalprocess_healthcond_basic_1.0_RC1/docs/AB_clinicalprocess_healthcond_basic_1.0_RC1.docx
@@ -2650,18 +2650,8 @@
     </w:tbl>
     <w:p>
       <w:pPr>
-        <w:pStyle w:val="Brdtext"/>
-        <w:rPr>
-          <w:lang w:val="sv-SE"/>
-        </w:rPr>
-      </w:pPr>
-    </w:p>
-    <w:p>
-      <w:pPr>
         <w:pStyle w:val="Rubrik2"/>
       </w:pPr>
-      <w:bookmarkStart w:id="11" w:name="_GoBack"/>
-      <w:bookmarkEnd w:id="11"/>
       <w:r>
         <w:t>AB</w:t>
       </w:r>
@@ -2669,7 +2659,13 @@
         <w:t xml:space="preserve">: </w:t>
       </w:r>
       <w:r>
-        <w:t>Ny beskrivning av systemadressering i RIV-TA</w:t>
+        <w:t xml:space="preserve">Ny beskrivning av </w:t>
+      </w:r>
+      <w:r>
+        <w:t>logisk adressering av källsystem</w:t>
+      </w:r>
+      <w:r>
+        <w:t xml:space="preserve"> i RIV-TA</w:t>
       </w:r>
     </w:p>
     <w:tbl>
@@ -2793,7 +2789,13 @@
               </w:rPr>
             </w:pPr>
             <w:r>
-              <w:t xml:space="preserve">Beskrivning på systemadressering saknas i nuvarande version av RIV-TA. Ny skrivelse under framtagande. </w:t>
+              <w:t xml:space="preserve">Beskrivning på </w:t>
+            </w:r>
+            <w:r>
+              <w:t xml:space="preserve">logisk adressering av källsystem </w:t>
+            </w:r>
+            <w:r>
+              <w:t xml:space="preserve">saknas i nuvarande version av RIV-TA. Ny skrivelse under framtagande. </w:t>
             </w:r>
           </w:p>
         </w:tc>
@@ -2931,7 +2933,13 @@
               </w:rPr>
             </w:pPr>
             <w:r>
-              <w:t>Systemadressering är viktig för aggregerande tjänster (se AB 2.1)</w:t>
+              <w:t>L</w:t>
+            </w:r>
+            <w:r>
+              <w:t xml:space="preserve">ogisk adressering av källsystem </w:t>
+            </w:r>
+            <w:r>
+              <w:t>är viktig för aggregerande tjänster (se AB 2.1)</w:t>
             </w:r>
           </w:p>
         </w:tc>
@@ -3022,7 +3030,25 @@
                 <w:smallCaps/>
                 <w:lang w:val="sv-SE"/>
               </w:rPr>
-              <w:t xml:space="preserve">Följ preliminär skrivelse om systemadressering. Uppdatera eventuellt efter slutgiltig version. </w:t>
+              <w:t xml:space="preserve">Följ preliminär skrivelse om </w:t>
+            </w:r>
+            <w:r>
+              <w:rPr>
+                <w:b/>
+                <w:bCs/>
+                <w:smallCaps/>
+                <w:lang w:val="sv-SE"/>
+              </w:rPr>
+              <w:t>logisk adressering av källsystem</w:t>
+            </w:r>
+            <w:r>
+              <w:rPr>
+                <w:b/>
+                <w:bCs/>
+                <w:smallCaps/>
+                <w:lang w:val="sv-SE"/>
+              </w:rPr>
+              <w:t xml:space="preserve">. Uppdatera eventuellt efter slutgiltig version. </w:t>
             </w:r>
           </w:p>
           <w:p>
@@ -3125,6 +3151,15 @@
               </w:rPr>
               <w:t>Vänta på uppdatering av RIV-TA</w:t>
             </w:r>
+            <w:r>
+              <w:rPr>
+                <w:b/>
+                <w:bCs/>
+                <w:smallCaps/>
+                <w:lang w:val="sv-SE"/>
+              </w:rPr>
+              <w:t>. Trolig leverans 2014-03-31</w:t>
+            </w:r>
           </w:p>
         </w:tc>
       </w:tr>
@@ -3272,7 +3307,12 @@
               </w:rPr>
             </w:pPr>
             <w:r>
-              <w:t>Skillnader mot slutgiltig version antas vara små.</w:t>
+              <w:t>Skillnader mot slutgiltig ve</w:t>
+            </w:r>
+            <w:bookmarkStart w:id="11" w:name="_GoBack"/>
+            <w:bookmarkEnd w:id="11"/>
+            <w:r>
+              <w:t>rsion antas vara små.</w:t>
             </w:r>
             <w:r>
               <w:rPr>
@@ -3937,7 +3977,7 @@
                               <w:sz w:val="16"/>
                               <w:szCs w:val="16"/>
                             </w:rPr>
-                            <w:t>5</w:t>
+                            <w:t>2</w:t>
                           </w:r>
                           <w:r>
                             <w:rPr>
@@ -3953,16 +3993,31 @@
                             </w:rPr>
                             <w:t xml:space="preserve"> (</w:t>
                           </w:r>
-                          <w:fldSimple w:instr=" SECTIONPAGES   \* MERGEFORMAT ">
-                            <w:r>
-                              <w:rPr>
-                                <w:noProof/>
-                                <w:sz w:val="16"/>
-                                <w:szCs w:val="16"/>
-                              </w:rPr>
-                              <w:t>6</w:t>
-                            </w:r>
-                          </w:fldSimple>
+                          <w:r>
+                            <w:fldChar w:fldCharType="begin"/>
+                          </w:r>
+                          <w:r>
+                            <w:instrText xml:space="preserve"> SECTIONPAGES   \* MERGEFORMAT </w:instrText>
+                          </w:r>
+                          <w:r>
+                            <w:fldChar w:fldCharType="separate"/>
+                          </w:r>
+                          <w:r>
+                            <w:rPr>
+                              <w:noProof/>
+                              <w:sz w:val="16"/>
+                              <w:szCs w:val="16"/>
+                            </w:rPr>
+                            <w:t>6</w:t>
+                          </w:r>
+                          <w:r>
+                            <w:rPr>
+                              <w:noProof/>
+                              <w:sz w:val="16"/>
+                              <w:szCs w:val="16"/>
+                            </w:rPr>
+                            <w:fldChar w:fldCharType="end"/>
+                          </w:r>
                           <w:r>
                             <w:rPr>
                               <w:sz w:val="16"/>
@@ -4028,7 +4083,7 @@
                         <w:sz w:val="16"/>
                         <w:szCs w:val="16"/>
                       </w:rPr>
-                      <w:t>5</w:t>
+                      <w:t>2</w:t>
                     </w:r>
                     <w:r>
                       <w:rPr>
@@ -4044,16 +4099,31 @@
                       </w:rPr>
                       <w:t xml:space="preserve"> (</w:t>
                     </w:r>
-                    <w:fldSimple w:instr=" SECTIONPAGES   \* MERGEFORMAT ">
-                      <w:r>
-                        <w:rPr>
-                          <w:noProof/>
-                          <w:sz w:val="16"/>
-                          <w:szCs w:val="16"/>
-                        </w:rPr>
-                        <w:t>6</w:t>
-                      </w:r>
-                    </w:fldSimple>
+                    <w:r>
+                      <w:fldChar w:fldCharType="begin"/>
+                    </w:r>
+                    <w:r>
+                      <w:instrText xml:space="preserve"> SECTIONPAGES   \* MERGEFORMAT </w:instrText>
+                    </w:r>
+                    <w:r>
+                      <w:fldChar w:fldCharType="separate"/>
+                    </w:r>
+                    <w:r>
+                      <w:rPr>
+                        <w:noProof/>
+                        <w:sz w:val="16"/>
+                        <w:szCs w:val="16"/>
+                      </w:rPr>
+                      <w:t>6</w:t>
+                    </w:r>
+                    <w:r>
+                      <w:rPr>
+                        <w:noProof/>
+                        <w:sz w:val="16"/>
+                        <w:szCs w:val="16"/>
+                      </w:rPr>
+                      <w:fldChar w:fldCharType="end"/>
+                    </w:r>
                     <w:r>
                       <w:rPr>
                         <w:sz w:val="16"/>
@@ -4691,16 +4761,31 @@
                             </w:rPr>
                             <w:t xml:space="preserve"> (</w:t>
                           </w:r>
-                          <w:fldSimple w:instr=" SECTIONPAGES   \* MERGEFORMAT ">
-                            <w:r>
-                              <w:rPr>
-                                <w:noProof/>
-                                <w:sz w:val="16"/>
-                                <w:szCs w:val="16"/>
-                              </w:rPr>
-                              <w:t>5</w:t>
-                            </w:r>
-                          </w:fldSimple>
+                          <w:r>
+                            <w:fldChar w:fldCharType="begin"/>
+                          </w:r>
+                          <w:r>
+                            <w:instrText xml:space="preserve"> SECTIONPAGES   \* MERGEFORMAT </w:instrText>
+                          </w:r>
+                          <w:r>
+                            <w:fldChar w:fldCharType="separate"/>
+                          </w:r>
+                          <w:r>
+                            <w:rPr>
+                              <w:noProof/>
+                              <w:sz w:val="16"/>
+                              <w:szCs w:val="16"/>
+                            </w:rPr>
+                            <w:t>6</w:t>
+                          </w:r>
+                          <w:r>
+                            <w:rPr>
+                              <w:noProof/>
+                              <w:sz w:val="16"/>
+                              <w:szCs w:val="16"/>
+                            </w:rPr>
+                            <w:fldChar w:fldCharType="end"/>
+                          </w:r>
                           <w:r>
                             <w:rPr>
                               <w:sz w:val="16"/>
@@ -4782,16 +4867,31 @@
                       </w:rPr>
                       <w:t xml:space="preserve"> (</w:t>
                     </w:r>
-                    <w:fldSimple w:instr=" SECTIONPAGES   \* MERGEFORMAT ">
-                      <w:r>
-                        <w:rPr>
-                          <w:noProof/>
-                          <w:sz w:val="16"/>
-                          <w:szCs w:val="16"/>
-                        </w:rPr>
-                        <w:t>5</w:t>
-                      </w:r>
-                    </w:fldSimple>
+                    <w:r>
+                      <w:fldChar w:fldCharType="begin"/>
+                    </w:r>
+                    <w:r>
+                      <w:instrText xml:space="preserve"> SECTIONPAGES   \* MERGEFORMAT </w:instrText>
+                    </w:r>
+                    <w:r>
+                      <w:fldChar w:fldCharType="separate"/>
+                    </w:r>
+                    <w:r>
+                      <w:rPr>
+                        <w:noProof/>
+                        <w:sz w:val="16"/>
+                        <w:szCs w:val="16"/>
+                      </w:rPr>
+                      <w:t>6</w:t>
+                    </w:r>
+                    <w:r>
+                      <w:rPr>
+                        <w:noProof/>
+                        <w:sz w:val="16"/>
+                        <w:szCs w:val="16"/>
+                      </w:rPr>
+                      <w:fldChar w:fldCharType="end"/>
+                    </w:r>
                     <w:r>
                       <w:rPr>
                         <w:sz w:val="16"/>
@@ -9850,7 +9950,7 @@
 </file>
 
 <file path=customXml/itemProps1.xml><?xml version="1.0" encoding="utf-8"?>
-<ds:datastoreItem xmlns:ds="http://schemas.openxmlformats.org/officeDocument/2006/customXml" ds:itemID="{0268E59D-7424-407D-ADEA-5DB9EEB5327D}">
+<ds:datastoreItem xmlns:ds="http://schemas.openxmlformats.org/officeDocument/2006/customXml" ds:itemID="{8263193A-E90D-4C54-A952-80C86B2BCDA9}">
   <ds:schemaRefs>
     <ds:schemaRef ds:uri="http://schemas.openxmlformats.org/officeDocument/2006/bibliography"/>
   </ds:schemaRefs>
